--- a/doc/1. django 환경설정 및 기본.docx
+++ b/doc/1. django 환경설정 및 기본.docx
@@ -17,8 +17,68 @@
     </w:p>
     <w:p>
       <w:r>
+        <w:t xml:space="preserve">$ </w:t>
+      </w:r>
+      <w:r>
+        <w:t xml:space="preserve">conda create -n </w:t>
+      </w:r>
+      <w:r>
+        <w:t>[</w:t>
+      </w:r>
+      <w:r>
+        <w:rPr>
+          <w:rFonts w:hint="eastAsia"/>
+        </w:rPr>
+        <w:t>가상환경이름</w:t>
+      </w:r>
+      <w:r>
+        <w:t>]</w:t>
+      </w:r>
+      <w:r>
+        <w:t xml:space="preserve"> python=</w:t>
+      </w:r>
+      <w:r>
+        <w:t>[</w:t>
+      </w:r>
+      <w:r>
+        <w:rPr>
+          <w:rFonts w:hint="eastAsia"/>
+        </w:rPr>
+        <w:t>파이썬 버전</w:t>
+      </w:r>
+      <w:r>
+        <w:t>]</w:t>
+      </w:r>
+      <w:r>
+        <w:t xml:space="preserve">: </w:t>
+      </w:r>
+      <w:r>
+        <w:rPr>
+          <w:rFonts w:hint="eastAsia"/>
+        </w:rPr>
+        <w:t>가상환경 생성</w:t>
+      </w:r>
+    </w:p>
+    <w:p>
+      <w:pPr>
+        <w:rPr>
+          <w:rFonts w:hint="eastAsia"/>
+        </w:rPr>
+      </w:pPr>
+      <w:r>
+        <w:t>(</w:t>
+      </w:r>
+      <w:r>
         <w:t>$ conda create --name djangoproject: 가상환경 생성</w:t>
       </w:r>
+      <w:r>
+        <w:rPr>
+          <w:rFonts w:hint="eastAsia"/>
+        </w:rPr>
+        <w:t>)</w:t>
+      </w:r>
+      <w:bookmarkStart w:id="0" w:name="_GoBack"/>
+      <w:bookmarkEnd w:id="0"/>
     </w:p>
     <w:p>
       <w:r>
@@ -169,38 +229,22 @@
           <w:rFonts w:hint="eastAsia"/>
           <w:b/>
         </w:rPr>
-        <w:t>app 생</w:t>
-      </w:r>
-      <w:bookmarkStart w:id="0" w:name="_GoBack"/>
+        <w:t>app 생성 및 후행</w:t>
+      </w:r>
       <w:r>
         <w:rPr>
           <w:rFonts w:hint="eastAsia"/>
           <w:b/>
         </w:rPr>
-        <w:t xml:space="preserve">성 </w:t>
+        <w:t xml:space="preserve"> </w:t>
       </w:r>
       <w:r>
         <w:rPr>
           <w:rFonts w:hint="eastAsia"/>
           <w:b/>
         </w:rPr>
-        <w:t>및 후행</w:t>
-      </w:r>
-      <w:r>
-        <w:rPr>
-          <w:rFonts w:hint="eastAsia"/>
-          <w:b/>
-        </w:rPr>
-        <w:t xml:space="preserve"> </w:t>
-      </w:r>
-      <w:r>
-        <w:rPr>
-          <w:rFonts w:hint="eastAsia"/>
-          <w:b/>
-        </w:rPr>
         <w:t>과정</w:t>
       </w:r>
-      <w:bookmarkEnd w:id="0"/>
     </w:p>
     <w:p>
       <w:r>
@@ -1259,58 +1303,314 @@
       </w:r>
     </w:p>
     <w:p>
-      <w:pPr>
+      <w:r>
+        <w:t>$ python manage.py makemigrations blog1</w:t>
+      </w:r>
+    </w:p>
+    <w:p>
+      <w:r>
+        <w:t>$ python manage.py migrat</w:t>
+      </w:r>
+      <w:r>
         <w:rPr>
           <w:rFonts w:hint="eastAsia"/>
         </w:rPr>
-      </w:pPr>
-      <w:r>
-        <w:t>$ python manage.py makemigrations blog1</w:t>
-      </w:r>
-    </w:p>
-    <w:p>
-      <w:r>
-        <w:t>$ python manage.py migrat</w:t>
+        <w:t>e</w:t>
+      </w:r>
+      <w:r>
+        <w:t xml:space="preserve"> blog1</w:t>
+      </w:r>
+    </w:p>
+    <w:p/>
+    <w:p>
+      <w:r>
+        <w:t xml:space="preserve">8) </w:t>
       </w:r>
       <w:r>
         <w:rPr>
           <w:rFonts w:hint="eastAsia"/>
         </w:rPr>
-        <w:t>e</w:t>
-      </w:r>
-      <w:r>
-        <w:t xml:space="preserve"> blog1</w:t>
+        <w:t>blog1&gt;admin.py 등록</w:t>
+      </w:r>
+    </w:p>
+    <w:p>
+      <w:pPr>
+        <w:widowControl/>
+        <w:shd w:val="clear" w:color="auto" w:fill="1E1E1E"/>
+        <w:wordWrap/>
+        <w:autoSpaceDE/>
+        <w:autoSpaceDN/>
+        <w:spacing w:after="0" w:line="285" w:lineRule="atLeast"/>
+        <w:jc w:val="left"/>
+        <w:rPr>
+          <w:rFonts w:ascii="Consolas" w:eastAsia="굴림" w:hAnsi="Consolas" w:cs="굴림"/>
+          <w:color w:val="D4D4D4"/>
+          <w:kern w:val="0"/>
+          <w:sz w:val="21"/>
+          <w:szCs w:val="21"/>
+        </w:rPr>
+      </w:pPr>
+      <w:r>
+        <w:rPr>
+          <w:rFonts w:ascii="Consolas" w:eastAsia="굴림" w:hAnsi="Consolas" w:cs="굴림"/>
+          <w:color w:val="C586C0"/>
+          <w:kern w:val="0"/>
+          <w:sz w:val="21"/>
+          <w:szCs w:val="21"/>
+        </w:rPr>
+        <w:t>from</w:t>
+      </w:r>
+      <w:r>
+        <w:rPr>
+          <w:rFonts w:ascii="Consolas" w:eastAsia="굴림" w:hAnsi="Consolas" w:cs="굴림"/>
+          <w:color w:val="D4D4D4"/>
+          <w:kern w:val="0"/>
+          <w:sz w:val="21"/>
+          <w:szCs w:val="21"/>
+        </w:rPr>
+        <w:t xml:space="preserve"> .models </w:t>
+      </w:r>
+      <w:r>
+        <w:rPr>
+          <w:rFonts w:ascii="Consolas" w:eastAsia="굴림" w:hAnsi="Consolas" w:cs="굴림"/>
+          <w:color w:val="C586C0"/>
+          <w:kern w:val="0"/>
+          <w:sz w:val="21"/>
+          <w:szCs w:val="21"/>
+        </w:rPr>
+        <w:t>import</w:t>
+      </w:r>
+      <w:r>
+        <w:rPr>
+          <w:rFonts w:ascii="Consolas" w:eastAsia="굴림" w:hAnsi="Consolas" w:cs="굴림"/>
+          <w:color w:val="D4D4D4"/>
+          <w:kern w:val="0"/>
+          <w:sz w:val="21"/>
+          <w:szCs w:val="21"/>
+        </w:rPr>
+        <w:t xml:space="preserve"> Post</w:t>
+      </w:r>
+    </w:p>
+    <w:p>
+      <w:pPr>
+        <w:widowControl/>
+        <w:shd w:val="clear" w:color="auto" w:fill="1E1E1E"/>
+        <w:wordWrap/>
+        <w:autoSpaceDE/>
+        <w:autoSpaceDN/>
+        <w:spacing w:after="0" w:line="285" w:lineRule="atLeast"/>
+        <w:jc w:val="left"/>
+        <w:rPr>
+          <w:rFonts w:ascii="Consolas" w:eastAsia="굴림" w:hAnsi="Consolas" w:cs="굴림"/>
+          <w:color w:val="D4D4D4"/>
+          <w:kern w:val="0"/>
+          <w:sz w:val="21"/>
+          <w:szCs w:val="21"/>
+        </w:rPr>
+      </w:pPr>
+      <w:r>
+        <w:rPr>
+          <w:rFonts w:ascii="Consolas" w:eastAsia="굴림" w:hAnsi="Consolas" w:cs="굴림"/>
+          <w:color w:val="D4D4D4"/>
+          <w:kern w:val="0"/>
+          <w:sz w:val="21"/>
+          <w:szCs w:val="21"/>
+        </w:rPr>
+        <w:t>admin.site.register(Post)</w:t>
       </w:r>
     </w:p>
     <w:p/>
     <w:p>
       <w:r>
-        <w:t xml:space="preserve">8) </w:t>
+        <w:t xml:space="preserve">9) </w:t>
       </w:r>
       <w:r>
         <w:rPr>
           <w:rFonts w:hint="eastAsia"/>
         </w:rPr>
-        <w:t>blog1&gt;admin.py 등록</w:t>
-      </w:r>
-    </w:p>
-    <w:p>
-      <w:pPr>
-        <w:widowControl/>
-        <w:shd w:val="clear" w:color="auto" w:fill="1E1E1E"/>
-        <w:wordWrap/>
-        <w:autoSpaceDE/>
-        <w:autoSpaceDN/>
-        <w:spacing w:after="0" w:line="285" w:lineRule="atLeast"/>
-        <w:jc w:val="left"/>
-        <w:rPr>
-          <w:rFonts w:ascii="Consolas" w:eastAsia="굴림" w:hAnsi="Consolas" w:cs="굴림"/>
-          <w:color w:val="D4D4D4"/>
-          <w:kern w:val="0"/>
-          <w:sz w:val="21"/>
-          <w:szCs w:val="21"/>
-        </w:rPr>
-      </w:pPr>
+        <w:t>blog</w:t>
+      </w:r>
+      <w:r>
+        <w:t xml:space="preserve">1&gt;views.py </w:t>
+      </w:r>
+      <w:r>
+        <w:rPr>
+          <w:rFonts w:hint="eastAsia"/>
+        </w:rPr>
+        <w:t>view 추가</w:t>
+      </w:r>
+    </w:p>
+    <w:p>
+      <w:pPr>
+        <w:widowControl/>
+        <w:shd w:val="clear" w:color="auto" w:fill="1E1E1E"/>
+        <w:wordWrap/>
+        <w:autoSpaceDE/>
+        <w:autoSpaceDN/>
+        <w:spacing w:after="0" w:line="285" w:lineRule="atLeast"/>
+        <w:jc w:val="left"/>
+        <w:rPr>
+          <w:rFonts w:ascii="Consolas" w:eastAsia="굴림" w:hAnsi="Consolas" w:cs="굴림"/>
+          <w:color w:val="D4D4D4"/>
+          <w:kern w:val="0"/>
+          <w:sz w:val="21"/>
+          <w:szCs w:val="21"/>
+        </w:rPr>
+      </w:pPr>
+      <w:r>
+        <w:rPr>
+          <w:rFonts w:ascii="Consolas" w:eastAsia="굴림" w:hAnsi="Consolas" w:cs="굴림"/>
+          <w:color w:val="569CD6"/>
+          <w:kern w:val="0"/>
+          <w:sz w:val="21"/>
+          <w:szCs w:val="21"/>
+        </w:rPr>
+        <w:t>def</w:t>
+      </w:r>
+      <w:r>
+        <w:rPr>
+          <w:rFonts w:ascii="Consolas" w:eastAsia="굴림" w:hAnsi="Consolas" w:cs="굴림"/>
+          <w:color w:val="D4D4D4"/>
+          <w:kern w:val="0"/>
+          <w:sz w:val="21"/>
+          <w:szCs w:val="21"/>
+        </w:rPr>
+        <w:t xml:space="preserve"> </w:t>
+      </w:r>
+      <w:r>
+        <w:rPr>
+          <w:rFonts w:ascii="Consolas" w:eastAsia="굴림" w:hAnsi="Consolas" w:cs="굴림"/>
+          <w:color w:val="DCDCAA"/>
+          <w:kern w:val="0"/>
+          <w:sz w:val="21"/>
+          <w:szCs w:val="21"/>
+        </w:rPr>
+        <w:t>post_list</w:t>
+      </w:r>
+      <w:r>
+        <w:rPr>
+          <w:rFonts w:ascii="Consolas" w:eastAsia="굴림" w:hAnsi="Consolas" w:cs="굴림"/>
+          <w:color w:val="D4D4D4"/>
+          <w:kern w:val="0"/>
+          <w:sz w:val="21"/>
+          <w:szCs w:val="21"/>
+        </w:rPr>
+        <w:t>(</w:t>
+      </w:r>
+      <w:r>
+        <w:rPr>
+          <w:rFonts w:ascii="Consolas" w:eastAsia="굴림" w:hAnsi="Consolas" w:cs="굴림"/>
+          <w:color w:val="9CDCFE"/>
+          <w:kern w:val="0"/>
+          <w:sz w:val="21"/>
+          <w:szCs w:val="21"/>
+        </w:rPr>
+        <w:t>request</w:t>
+      </w:r>
+      <w:r>
+        <w:rPr>
+          <w:rFonts w:ascii="Consolas" w:eastAsia="굴림" w:hAnsi="Consolas" w:cs="굴림"/>
+          <w:color w:val="D4D4D4"/>
+          <w:kern w:val="0"/>
+          <w:sz w:val="21"/>
+          <w:szCs w:val="21"/>
+        </w:rPr>
+        <w:t>):</w:t>
+      </w:r>
+    </w:p>
+    <w:p>
+      <w:pPr>
+        <w:widowControl/>
+        <w:shd w:val="clear" w:color="auto" w:fill="1E1E1E"/>
+        <w:wordWrap/>
+        <w:autoSpaceDE/>
+        <w:autoSpaceDN/>
+        <w:spacing w:after="0" w:line="285" w:lineRule="atLeast"/>
+        <w:jc w:val="left"/>
+        <w:rPr>
+          <w:rFonts w:ascii="Consolas" w:eastAsia="굴림" w:hAnsi="Consolas" w:cs="굴림"/>
+          <w:color w:val="D4D4D4"/>
+          <w:kern w:val="0"/>
+          <w:sz w:val="21"/>
+          <w:szCs w:val="21"/>
+        </w:rPr>
+      </w:pPr>
+      <w:r>
+        <w:rPr>
+          <w:rFonts w:ascii="Consolas" w:eastAsia="굴림" w:hAnsi="Consolas" w:cs="굴림"/>
+          <w:color w:val="D4D4D4"/>
+          <w:kern w:val="0"/>
+          <w:sz w:val="21"/>
+          <w:szCs w:val="21"/>
+        </w:rPr>
+        <w:t xml:space="preserve">    </w:t>
+      </w:r>
+      <w:r>
+        <w:rPr>
+          <w:rFonts w:ascii="Consolas" w:eastAsia="굴림" w:hAnsi="Consolas" w:cs="굴림"/>
+          <w:color w:val="6A9955"/>
+          <w:kern w:val="0"/>
+          <w:sz w:val="21"/>
+          <w:szCs w:val="21"/>
+        </w:rPr>
+        <w:t># Query set</w:t>
+      </w:r>
+    </w:p>
+    <w:p>
+      <w:pPr>
+        <w:widowControl/>
+        <w:shd w:val="clear" w:color="auto" w:fill="1E1E1E"/>
+        <w:wordWrap/>
+        <w:autoSpaceDE/>
+        <w:autoSpaceDN/>
+        <w:spacing w:after="0" w:line="285" w:lineRule="atLeast"/>
+        <w:jc w:val="left"/>
+        <w:rPr>
+          <w:rFonts w:ascii="Consolas" w:eastAsia="굴림" w:hAnsi="Consolas" w:cs="굴림"/>
+          <w:color w:val="D4D4D4"/>
+          <w:kern w:val="0"/>
+          <w:sz w:val="21"/>
+          <w:szCs w:val="21"/>
+        </w:rPr>
+      </w:pPr>
+      <w:r>
+        <w:rPr>
+          <w:rFonts w:ascii="Consolas" w:eastAsia="굴림" w:hAnsi="Consolas" w:cs="굴림"/>
+          <w:color w:val="D4D4D4"/>
+          <w:kern w:val="0"/>
+          <w:sz w:val="21"/>
+          <w:szCs w:val="21"/>
+        </w:rPr>
+        <w:t>    qs = Post.objects.all()</w:t>
+      </w:r>
+    </w:p>
+    <w:p>
+      <w:pPr>
+        <w:widowControl/>
+        <w:shd w:val="clear" w:color="auto" w:fill="1E1E1E"/>
+        <w:wordWrap/>
+        <w:autoSpaceDE/>
+        <w:autoSpaceDN/>
+        <w:spacing w:after="0" w:line="285" w:lineRule="atLeast"/>
+        <w:jc w:val="left"/>
+        <w:rPr>
+          <w:rFonts w:ascii="Consolas" w:eastAsia="굴림" w:hAnsi="Consolas" w:cs="굴림"/>
+          <w:color w:val="D4D4D4"/>
+          <w:kern w:val="0"/>
+          <w:sz w:val="21"/>
+          <w:szCs w:val="21"/>
+        </w:rPr>
+      </w:pPr>
+      <w:r>
+        <w:rPr>
+          <w:rFonts w:ascii="Consolas" w:eastAsia="굴림" w:hAnsi="Consolas" w:cs="굴림"/>
+          <w:color w:val="D4D4D4"/>
+          <w:kern w:val="0"/>
+          <w:sz w:val="21"/>
+          <w:szCs w:val="21"/>
+        </w:rPr>
+        <w:t xml:space="preserve">    </w:t>
+      </w:r>
       <w:r>
         <w:rPr>
           <w:rFonts w:ascii="Consolas" w:eastAsia="굴림" w:hAnsi="Consolas" w:cs="굴림"/>
@@ -1319,17 +1619,251 @@
           <w:sz w:val="21"/>
           <w:szCs w:val="21"/>
         </w:rPr>
-        <w:t>from</w:t>
-      </w:r>
-      <w:r>
-        <w:rPr>
-          <w:rFonts w:ascii="Consolas" w:eastAsia="굴림" w:hAnsi="Consolas" w:cs="굴림"/>
-          <w:color w:val="D4D4D4"/>
-          <w:kern w:val="0"/>
-          <w:sz w:val="21"/>
-          <w:szCs w:val="21"/>
-        </w:rPr>
-        <w:t xml:space="preserve"> .models </w:t>
+        <w:t>return</w:t>
+      </w:r>
+      <w:r>
+        <w:rPr>
+          <w:rFonts w:ascii="Consolas" w:eastAsia="굴림" w:hAnsi="Consolas" w:cs="굴림"/>
+          <w:color w:val="D4D4D4"/>
+          <w:kern w:val="0"/>
+          <w:sz w:val="21"/>
+          <w:szCs w:val="21"/>
+        </w:rPr>
+        <w:t xml:space="preserve"> render(request, </w:t>
+      </w:r>
+      <w:r>
+        <w:rPr>
+          <w:rFonts w:ascii="Consolas" w:eastAsia="굴림" w:hAnsi="Consolas" w:cs="굴림"/>
+          <w:color w:val="CE9178"/>
+          <w:kern w:val="0"/>
+          <w:sz w:val="21"/>
+          <w:szCs w:val="21"/>
+        </w:rPr>
+        <w:t>'blog1/post_list.html'</w:t>
+      </w:r>
+      <w:r>
+        <w:rPr>
+          <w:rFonts w:ascii="Consolas" w:eastAsia="굴림" w:hAnsi="Consolas" w:cs="굴림"/>
+          <w:color w:val="D4D4D4"/>
+          <w:kern w:val="0"/>
+          <w:sz w:val="21"/>
+          <w:szCs w:val="21"/>
+        </w:rPr>
+        <w:t>,{</w:t>
+      </w:r>
+      <w:r>
+        <w:rPr>
+          <w:rFonts w:ascii="Consolas" w:eastAsia="굴림" w:hAnsi="Consolas" w:cs="굴림"/>
+          <w:color w:val="CE9178"/>
+          <w:kern w:val="0"/>
+          <w:sz w:val="21"/>
+          <w:szCs w:val="21"/>
+        </w:rPr>
+        <w:t>'post_list'</w:t>
+      </w:r>
+      <w:r>
+        <w:rPr>
+          <w:rFonts w:ascii="Consolas" w:eastAsia="굴림" w:hAnsi="Consolas" w:cs="굴림"/>
+          <w:color w:val="D4D4D4"/>
+          <w:kern w:val="0"/>
+          <w:sz w:val="21"/>
+          <w:szCs w:val="21"/>
+        </w:rPr>
+        <w:t>: qs})</w:t>
+      </w:r>
+    </w:p>
+    <w:p/>
+    <w:p>
+      <w:r>
+        <w:t xml:space="preserve">10) </w:t>
+      </w:r>
+      <w:r>
+        <w:rPr>
+          <w:rFonts w:hint="eastAsia"/>
+        </w:rPr>
+        <w:t xml:space="preserve">blog1/templates </w:t>
+      </w:r>
+      <w:r>
+        <w:t xml:space="preserve">html </w:t>
+      </w:r>
+      <w:r>
+        <w:rPr>
+          <w:rFonts w:hint="eastAsia"/>
+        </w:rPr>
+        <w:t>post_list.html</w:t>
+      </w:r>
+      <w:r>
+        <w:t xml:space="preserve"> </w:t>
+      </w:r>
+      <w:r>
+        <w:rPr>
+          <w:rFonts w:hint="eastAsia"/>
+        </w:rPr>
+        <w:t>추가</w:t>
+      </w:r>
+    </w:p>
+    <w:p>
+      <w:pPr>
+        <w:widowControl/>
+        <w:shd w:val="clear" w:color="auto" w:fill="1E1E1E"/>
+        <w:wordWrap/>
+        <w:autoSpaceDE/>
+        <w:autoSpaceDN/>
+        <w:spacing w:after="0" w:line="285" w:lineRule="atLeast"/>
+        <w:jc w:val="left"/>
+        <w:rPr>
+          <w:rFonts w:ascii="Consolas" w:eastAsia="굴림" w:hAnsi="Consolas" w:cs="굴림"/>
+          <w:color w:val="D4D4D4"/>
+          <w:kern w:val="0"/>
+          <w:sz w:val="21"/>
+          <w:szCs w:val="21"/>
+        </w:rPr>
+      </w:pPr>
+      <w:r>
+        <w:rPr>
+          <w:rFonts w:ascii="Consolas" w:eastAsia="굴림" w:hAnsi="Consolas" w:cs="굴림"/>
+          <w:color w:val="808080"/>
+          <w:kern w:val="0"/>
+          <w:sz w:val="21"/>
+          <w:szCs w:val="21"/>
+        </w:rPr>
+        <w:t>&lt;</w:t>
+      </w:r>
+      <w:r>
+        <w:rPr>
+          <w:rFonts w:ascii="Consolas" w:eastAsia="굴림" w:hAnsi="Consolas" w:cs="굴림"/>
+          <w:color w:val="569CD6"/>
+          <w:kern w:val="0"/>
+          <w:sz w:val="21"/>
+          <w:szCs w:val="21"/>
+        </w:rPr>
+        <w:t>h1</w:t>
+      </w:r>
+      <w:r>
+        <w:rPr>
+          <w:rFonts w:ascii="Consolas" w:eastAsia="굴림" w:hAnsi="Consolas" w:cs="굴림"/>
+          <w:color w:val="808080"/>
+          <w:kern w:val="0"/>
+          <w:sz w:val="21"/>
+          <w:szCs w:val="21"/>
+        </w:rPr>
+        <w:t>&gt;</w:t>
+      </w:r>
+      <w:r>
+        <w:rPr>
+          <w:rFonts w:ascii="Consolas" w:eastAsia="굴림" w:hAnsi="Consolas" w:cs="굴림"/>
+          <w:color w:val="D4D4D4"/>
+          <w:kern w:val="0"/>
+          <w:sz w:val="21"/>
+          <w:szCs w:val="21"/>
+        </w:rPr>
+        <w:t>Post List</w:t>
+      </w:r>
+      <w:r>
+        <w:rPr>
+          <w:rFonts w:ascii="Consolas" w:eastAsia="굴림" w:hAnsi="Consolas" w:cs="굴림"/>
+          <w:color w:val="808080"/>
+          <w:kern w:val="0"/>
+          <w:sz w:val="21"/>
+          <w:szCs w:val="21"/>
+        </w:rPr>
+        <w:t>&lt;/</w:t>
+      </w:r>
+      <w:r>
+        <w:rPr>
+          <w:rFonts w:ascii="Consolas" w:eastAsia="굴림" w:hAnsi="Consolas" w:cs="굴림"/>
+          <w:color w:val="569CD6"/>
+          <w:kern w:val="0"/>
+          <w:sz w:val="21"/>
+          <w:szCs w:val="21"/>
+        </w:rPr>
+        <w:t>h1</w:t>
+      </w:r>
+      <w:r>
+        <w:rPr>
+          <w:rFonts w:ascii="Consolas" w:eastAsia="굴림" w:hAnsi="Consolas" w:cs="굴림"/>
+          <w:color w:val="808080"/>
+          <w:kern w:val="0"/>
+          <w:sz w:val="21"/>
+          <w:szCs w:val="21"/>
+        </w:rPr>
+        <w:t>&gt;</w:t>
+      </w:r>
+    </w:p>
+    <w:p>
+      <w:pPr>
+        <w:widowControl/>
+        <w:shd w:val="clear" w:color="auto" w:fill="1E1E1E"/>
+        <w:wordWrap/>
+        <w:autoSpaceDE/>
+        <w:autoSpaceDN/>
+        <w:spacing w:after="0" w:line="285" w:lineRule="atLeast"/>
+        <w:jc w:val="left"/>
+        <w:rPr>
+          <w:rFonts w:ascii="Consolas" w:eastAsia="굴림" w:hAnsi="Consolas" w:cs="굴림"/>
+          <w:color w:val="D4D4D4"/>
+          <w:kern w:val="0"/>
+          <w:sz w:val="21"/>
+          <w:szCs w:val="21"/>
+        </w:rPr>
+      </w:pPr>
+      <w:r>
+        <w:rPr>
+          <w:rFonts w:ascii="Consolas" w:eastAsia="굴림" w:hAnsi="Consolas" w:cs="굴림"/>
+          <w:color w:val="808080"/>
+          <w:kern w:val="0"/>
+          <w:sz w:val="21"/>
+          <w:szCs w:val="21"/>
+        </w:rPr>
+        <w:t>&lt;</w:t>
+      </w:r>
+      <w:r>
+        <w:rPr>
+          <w:rFonts w:ascii="Consolas" w:eastAsia="굴림" w:hAnsi="Consolas" w:cs="굴림"/>
+          <w:color w:val="569CD6"/>
+          <w:kern w:val="0"/>
+          <w:sz w:val="21"/>
+          <w:szCs w:val="21"/>
+        </w:rPr>
+        <w:t>ul</w:t>
+      </w:r>
+      <w:r>
+        <w:rPr>
+          <w:rFonts w:ascii="Consolas" w:eastAsia="굴림" w:hAnsi="Consolas" w:cs="굴림"/>
+          <w:color w:val="808080"/>
+          <w:kern w:val="0"/>
+          <w:sz w:val="21"/>
+          <w:szCs w:val="21"/>
+        </w:rPr>
+        <w:t>&gt;</w:t>
+      </w:r>
+    </w:p>
+    <w:p>
+      <w:pPr>
+        <w:widowControl/>
+        <w:shd w:val="clear" w:color="auto" w:fill="1E1E1E"/>
+        <w:wordWrap/>
+        <w:autoSpaceDE/>
+        <w:autoSpaceDN/>
+        <w:spacing w:after="0" w:line="285" w:lineRule="atLeast"/>
+        <w:jc w:val="left"/>
+        <w:rPr>
+          <w:rFonts w:ascii="Consolas" w:eastAsia="굴림" w:hAnsi="Consolas" w:cs="굴림"/>
+          <w:color w:val="D4D4D4"/>
+          <w:kern w:val="0"/>
+          <w:sz w:val="21"/>
+          <w:szCs w:val="21"/>
+        </w:rPr>
+      </w:pPr>
+      <w:r>
+        <w:rPr>
+          <w:rFonts w:ascii="Consolas" w:eastAsia="굴림" w:hAnsi="Consolas" w:cs="굴림"/>
+          <w:color w:val="D4D4D4"/>
+          <w:kern w:val="0"/>
+          <w:sz w:val="21"/>
+          <w:szCs w:val="21"/>
+        </w:rPr>
+        <w:t xml:space="preserve">    {% </w:t>
       </w:r>
       <w:r>
         <w:rPr>
@@ -1339,327 +1873,436 @@
           <w:sz w:val="21"/>
           <w:szCs w:val="21"/>
         </w:rPr>
-        <w:t>import</w:t>
-      </w:r>
-      <w:r>
-        <w:rPr>
-          <w:rFonts w:ascii="Consolas" w:eastAsia="굴림" w:hAnsi="Consolas" w:cs="굴림"/>
-          <w:color w:val="D4D4D4"/>
-          <w:kern w:val="0"/>
-          <w:sz w:val="21"/>
-          <w:szCs w:val="21"/>
-        </w:rPr>
-        <w:t xml:space="preserve"> Post</w:t>
-      </w:r>
-    </w:p>
-    <w:p>
-      <w:pPr>
-        <w:widowControl/>
-        <w:shd w:val="clear" w:color="auto" w:fill="1E1E1E"/>
-        <w:wordWrap/>
-        <w:autoSpaceDE/>
-        <w:autoSpaceDN/>
-        <w:spacing w:after="0" w:line="285" w:lineRule="atLeast"/>
-        <w:jc w:val="left"/>
-        <w:rPr>
-          <w:rFonts w:ascii="Consolas" w:eastAsia="굴림" w:hAnsi="Consolas" w:cs="굴림"/>
-          <w:color w:val="D4D4D4"/>
-          <w:kern w:val="0"/>
-          <w:sz w:val="21"/>
-          <w:szCs w:val="21"/>
-        </w:rPr>
-      </w:pPr>
-      <w:r>
-        <w:rPr>
-          <w:rFonts w:ascii="Consolas" w:eastAsia="굴림" w:hAnsi="Consolas" w:cs="굴림"/>
-          <w:color w:val="D4D4D4"/>
-          <w:kern w:val="0"/>
-          <w:sz w:val="21"/>
-          <w:szCs w:val="21"/>
-        </w:rPr>
-        <w:t>admin.site.register(Post)</w:t>
+        <w:t>for</w:t>
+      </w:r>
+      <w:r>
+        <w:rPr>
+          <w:rFonts w:ascii="Consolas" w:eastAsia="굴림" w:hAnsi="Consolas" w:cs="굴림"/>
+          <w:color w:val="D4D4D4"/>
+          <w:kern w:val="0"/>
+          <w:sz w:val="21"/>
+          <w:szCs w:val="21"/>
+        </w:rPr>
+        <w:t xml:space="preserve"> </w:t>
+      </w:r>
+      <w:r>
+        <w:rPr>
+          <w:rFonts w:ascii="Consolas" w:eastAsia="굴림" w:hAnsi="Consolas" w:cs="굴림"/>
+          <w:color w:val="9CDCFE"/>
+          <w:kern w:val="0"/>
+          <w:sz w:val="21"/>
+          <w:szCs w:val="21"/>
+        </w:rPr>
+        <w:t>post</w:t>
+      </w:r>
+      <w:r>
+        <w:rPr>
+          <w:rFonts w:ascii="Consolas" w:eastAsia="굴림" w:hAnsi="Consolas" w:cs="굴림"/>
+          <w:color w:val="D4D4D4"/>
+          <w:kern w:val="0"/>
+          <w:sz w:val="21"/>
+          <w:szCs w:val="21"/>
+        </w:rPr>
+        <w:t xml:space="preserve"> </w:t>
+      </w:r>
+      <w:r>
+        <w:rPr>
+          <w:rFonts w:ascii="Consolas" w:eastAsia="굴림" w:hAnsi="Consolas" w:cs="굴림"/>
+          <w:color w:val="C586C0"/>
+          <w:kern w:val="0"/>
+          <w:sz w:val="21"/>
+          <w:szCs w:val="21"/>
+        </w:rPr>
+        <w:t>in</w:t>
+      </w:r>
+      <w:r>
+        <w:rPr>
+          <w:rFonts w:ascii="Consolas" w:eastAsia="굴림" w:hAnsi="Consolas" w:cs="굴림"/>
+          <w:color w:val="D4D4D4"/>
+          <w:kern w:val="0"/>
+          <w:sz w:val="21"/>
+          <w:szCs w:val="21"/>
+        </w:rPr>
+        <w:t xml:space="preserve"> </w:t>
+      </w:r>
+      <w:r>
+        <w:rPr>
+          <w:rFonts w:ascii="Consolas" w:eastAsia="굴림" w:hAnsi="Consolas" w:cs="굴림"/>
+          <w:color w:val="9CDCFE"/>
+          <w:kern w:val="0"/>
+          <w:sz w:val="21"/>
+          <w:szCs w:val="21"/>
+        </w:rPr>
+        <w:t>post_list</w:t>
+      </w:r>
+      <w:r>
+        <w:rPr>
+          <w:rFonts w:ascii="Consolas" w:eastAsia="굴림" w:hAnsi="Consolas" w:cs="굴림"/>
+          <w:color w:val="D4D4D4"/>
+          <w:kern w:val="0"/>
+          <w:sz w:val="21"/>
+          <w:szCs w:val="21"/>
+        </w:rPr>
+        <w:t xml:space="preserve"> %}</w:t>
+      </w:r>
+    </w:p>
+    <w:p>
+      <w:pPr>
+        <w:widowControl/>
+        <w:shd w:val="clear" w:color="auto" w:fill="1E1E1E"/>
+        <w:wordWrap/>
+        <w:autoSpaceDE/>
+        <w:autoSpaceDN/>
+        <w:spacing w:after="0" w:line="285" w:lineRule="atLeast"/>
+        <w:jc w:val="left"/>
+        <w:rPr>
+          <w:rFonts w:ascii="Consolas" w:eastAsia="굴림" w:hAnsi="Consolas" w:cs="굴림"/>
+          <w:color w:val="D4D4D4"/>
+          <w:kern w:val="0"/>
+          <w:sz w:val="21"/>
+          <w:szCs w:val="21"/>
+        </w:rPr>
+      </w:pPr>
+      <w:r>
+        <w:rPr>
+          <w:rFonts w:ascii="Consolas" w:eastAsia="굴림" w:hAnsi="Consolas" w:cs="굴림"/>
+          <w:color w:val="D4D4D4"/>
+          <w:kern w:val="0"/>
+          <w:sz w:val="21"/>
+          <w:szCs w:val="21"/>
+        </w:rPr>
+        <w:t xml:space="preserve">    </w:t>
+      </w:r>
+      <w:r>
+        <w:rPr>
+          <w:rFonts w:ascii="Consolas" w:eastAsia="굴림" w:hAnsi="Consolas" w:cs="굴림"/>
+          <w:color w:val="808080"/>
+          <w:kern w:val="0"/>
+          <w:sz w:val="21"/>
+          <w:szCs w:val="21"/>
+        </w:rPr>
+        <w:t>&lt;</w:t>
+      </w:r>
+      <w:r>
+        <w:rPr>
+          <w:rFonts w:ascii="Consolas" w:eastAsia="굴림" w:hAnsi="Consolas" w:cs="굴림"/>
+          <w:color w:val="569CD6"/>
+          <w:kern w:val="0"/>
+          <w:sz w:val="21"/>
+          <w:szCs w:val="21"/>
+        </w:rPr>
+        <w:t>h2</w:t>
+      </w:r>
+      <w:r>
+        <w:rPr>
+          <w:rFonts w:ascii="Consolas" w:eastAsia="굴림" w:hAnsi="Consolas" w:cs="굴림"/>
+          <w:color w:val="808080"/>
+          <w:kern w:val="0"/>
+          <w:sz w:val="21"/>
+          <w:szCs w:val="21"/>
+        </w:rPr>
+        <w:t>&gt;</w:t>
+      </w:r>
+      <w:r>
+        <w:rPr>
+          <w:rFonts w:ascii="Consolas" w:eastAsia="굴림" w:hAnsi="Consolas" w:cs="굴림"/>
+          <w:color w:val="D4D4D4"/>
+          <w:kern w:val="0"/>
+          <w:sz w:val="21"/>
+          <w:szCs w:val="21"/>
+        </w:rPr>
+        <w:t>{{</w:t>
+      </w:r>
+      <w:r>
+        <w:rPr>
+          <w:rFonts w:ascii="Consolas" w:eastAsia="굴림" w:hAnsi="Consolas" w:cs="굴림"/>
+          <w:color w:val="9CDCFE"/>
+          <w:kern w:val="0"/>
+          <w:sz w:val="21"/>
+          <w:szCs w:val="21"/>
+        </w:rPr>
+        <w:t>post</w:t>
+      </w:r>
+      <w:r>
+        <w:rPr>
+          <w:rFonts w:ascii="Consolas" w:eastAsia="굴림" w:hAnsi="Consolas" w:cs="굴림"/>
+          <w:color w:val="D4D4D4"/>
+          <w:kern w:val="0"/>
+          <w:sz w:val="21"/>
+          <w:szCs w:val="21"/>
+        </w:rPr>
+        <w:t>.</w:t>
+      </w:r>
+      <w:r>
+        <w:rPr>
+          <w:rFonts w:ascii="Consolas" w:eastAsia="굴림" w:hAnsi="Consolas" w:cs="굴림"/>
+          <w:color w:val="9CDCFE"/>
+          <w:kern w:val="0"/>
+          <w:sz w:val="21"/>
+          <w:szCs w:val="21"/>
+        </w:rPr>
+        <w:t>title</w:t>
+      </w:r>
+      <w:r>
+        <w:rPr>
+          <w:rFonts w:ascii="Consolas" w:eastAsia="굴림" w:hAnsi="Consolas" w:cs="굴림"/>
+          <w:color w:val="D4D4D4"/>
+          <w:kern w:val="0"/>
+          <w:sz w:val="21"/>
+          <w:szCs w:val="21"/>
+        </w:rPr>
+        <w:t>}}</w:t>
+      </w:r>
+      <w:r>
+        <w:rPr>
+          <w:rFonts w:ascii="Consolas" w:eastAsia="굴림" w:hAnsi="Consolas" w:cs="굴림"/>
+          <w:color w:val="808080"/>
+          <w:kern w:val="0"/>
+          <w:sz w:val="21"/>
+          <w:szCs w:val="21"/>
+        </w:rPr>
+        <w:t>&lt;/</w:t>
+      </w:r>
+      <w:r>
+        <w:rPr>
+          <w:rFonts w:ascii="Consolas" w:eastAsia="굴림" w:hAnsi="Consolas" w:cs="굴림"/>
+          <w:color w:val="569CD6"/>
+          <w:kern w:val="0"/>
+          <w:sz w:val="21"/>
+          <w:szCs w:val="21"/>
+        </w:rPr>
+        <w:t>h2</w:t>
+      </w:r>
+      <w:r>
+        <w:rPr>
+          <w:rFonts w:ascii="Consolas" w:eastAsia="굴림" w:hAnsi="Consolas" w:cs="굴림"/>
+          <w:color w:val="808080"/>
+          <w:kern w:val="0"/>
+          <w:sz w:val="21"/>
+          <w:szCs w:val="21"/>
+        </w:rPr>
+        <w:t>&gt;</w:t>
+      </w:r>
+    </w:p>
+    <w:p>
+      <w:pPr>
+        <w:widowControl/>
+        <w:shd w:val="clear" w:color="auto" w:fill="1E1E1E"/>
+        <w:wordWrap/>
+        <w:autoSpaceDE/>
+        <w:autoSpaceDN/>
+        <w:spacing w:after="0" w:line="285" w:lineRule="atLeast"/>
+        <w:jc w:val="left"/>
+        <w:rPr>
+          <w:rFonts w:ascii="Consolas" w:eastAsia="굴림" w:hAnsi="Consolas" w:cs="굴림"/>
+          <w:color w:val="D4D4D4"/>
+          <w:kern w:val="0"/>
+          <w:sz w:val="21"/>
+          <w:szCs w:val="21"/>
+        </w:rPr>
+      </w:pPr>
+      <w:r>
+        <w:rPr>
+          <w:rFonts w:ascii="Consolas" w:eastAsia="굴림" w:hAnsi="Consolas" w:cs="굴림"/>
+          <w:color w:val="D4D4D4"/>
+          <w:kern w:val="0"/>
+          <w:sz w:val="21"/>
+          <w:szCs w:val="21"/>
+        </w:rPr>
+        <w:t>    {{</w:t>
+      </w:r>
+      <w:r>
+        <w:rPr>
+          <w:rFonts w:ascii="Consolas" w:eastAsia="굴림" w:hAnsi="Consolas" w:cs="굴림"/>
+          <w:color w:val="9CDCFE"/>
+          <w:kern w:val="0"/>
+          <w:sz w:val="21"/>
+          <w:szCs w:val="21"/>
+        </w:rPr>
+        <w:t>post</w:t>
+      </w:r>
+      <w:r>
+        <w:rPr>
+          <w:rFonts w:ascii="Consolas" w:eastAsia="굴림" w:hAnsi="Consolas" w:cs="굴림"/>
+          <w:color w:val="D4D4D4"/>
+          <w:kern w:val="0"/>
+          <w:sz w:val="21"/>
+          <w:szCs w:val="21"/>
+        </w:rPr>
+        <w:t>.</w:t>
+      </w:r>
+      <w:r>
+        <w:rPr>
+          <w:rFonts w:ascii="Consolas" w:eastAsia="굴림" w:hAnsi="Consolas" w:cs="굴림"/>
+          <w:color w:val="9CDCFE"/>
+          <w:kern w:val="0"/>
+          <w:sz w:val="21"/>
+          <w:szCs w:val="21"/>
+        </w:rPr>
+        <w:t>content</w:t>
+      </w:r>
+      <w:r>
+        <w:rPr>
+          <w:rFonts w:ascii="Consolas" w:eastAsia="굴림" w:hAnsi="Consolas" w:cs="굴림"/>
+          <w:color w:val="D4D4D4"/>
+          <w:kern w:val="0"/>
+          <w:sz w:val="21"/>
+          <w:szCs w:val="21"/>
+        </w:rPr>
+        <w:t>}}</w:t>
+      </w:r>
+    </w:p>
+    <w:p>
+      <w:pPr>
+        <w:widowControl/>
+        <w:shd w:val="clear" w:color="auto" w:fill="1E1E1E"/>
+        <w:wordWrap/>
+        <w:autoSpaceDE/>
+        <w:autoSpaceDN/>
+        <w:spacing w:after="0" w:line="285" w:lineRule="atLeast"/>
+        <w:jc w:val="left"/>
+        <w:rPr>
+          <w:rFonts w:ascii="Consolas" w:eastAsia="굴림" w:hAnsi="Consolas" w:cs="굴림"/>
+          <w:color w:val="D4D4D4"/>
+          <w:kern w:val="0"/>
+          <w:sz w:val="21"/>
+          <w:szCs w:val="21"/>
+        </w:rPr>
+      </w:pPr>
+      <w:r>
+        <w:rPr>
+          <w:rFonts w:ascii="Consolas" w:eastAsia="굴림" w:hAnsi="Consolas" w:cs="굴림"/>
+          <w:color w:val="D4D4D4"/>
+          <w:kern w:val="0"/>
+          <w:sz w:val="21"/>
+          <w:szCs w:val="21"/>
+        </w:rPr>
+        <w:t xml:space="preserve">    {% </w:t>
+      </w:r>
+      <w:r>
+        <w:rPr>
+          <w:rFonts w:ascii="Consolas" w:eastAsia="굴림" w:hAnsi="Consolas" w:cs="굴림"/>
+          <w:color w:val="C586C0"/>
+          <w:kern w:val="0"/>
+          <w:sz w:val="21"/>
+          <w:szCs w:val="21"/>
+        </w:rPr>
+        <w:t>endfor</w:t>
+      </w:r>
+      <w:r>
+        <w:rPr>
+          <w:rFonts w:ascii="Consolas" w:eastAsia="굴림" w:hAnsi="Consolas" w:cs="굴림"/>
+          <w:color w:val="D4D4D4"/>
+          <w:kern w:val="0"/>
+          <w:sz w:val="21"/>
+          <w:szCs w:val="21"/>
+        </w:rPr>
+        <w:t xml:space="preserve"> %}</w:t>
+      </w:r>
+    </w:p>
+    <w:p>
+      <w:pPr>
+        <w:widowControl/>
+        <w:shd w:val="clear" w:color="auto" w:fill="1E1E1E"/>
+        <w:wordWrap/>
+        <w:autoSpaceDE/>
+        <w:autoSpaceDN/>
+        <w:spacing w:after="0" w:line="285" w:lineRule="atLeast"/>
+        <w:jc w:val="left"/>
+        <w:rPr>
+          <w:rFonts w:ascii="Consolas" w:eastAsia="굴림" w:hAnsi="Consolas" w:cs="굴림"/>
+          <w:color w:val="D4D4D4"/>
+          <w:kern w:val="0"/>
+          <w:sz w:val="21"/>
+          <w:szCs w:val="21"/>
+        </w:rPr>
+      </w:pPr>
+      <w:r>
+        <w:rPr>
+          <w:rFonts w:ascii="Consolas" w:eastAsia="굴림" w:hAnsi="Consolas" w:cs="굴림"/>
+          <w:color w:val="D4D4D4"/>
+          <w:kern w:val="0"/>
+          <w:sz w:val="21"/>
+          <w:szCs w:val="21"/>
+        </w:rPr>
+        <w:t xml:space="preserve">    </w:t>
+      </w:r>
+    </w:p>
+    <w:p>
+      <w:pPr>
+        <w:widowControl/>
+        <w:shd w:val="clear" w:color="auto" w:fill="1E1E1E"/>
+        <w:wordWrap/>
+        <w:autoSpaceDE/>
+        <w:autoSpaceDN/>
+        <w:spacing w:after="0" w:line="285" w:lineRule="atLeast"/>
+        <w:jc w:val="left"/>
+        <w:rPr>
+          <w:rFonts w:ascii="Consolas" w:eastAsia="굴림" w:hAnsi="Consolas" w:cs="굴림"/>
+          <w:color w:val="D4D4D4"/>
+          <w:kern w:val="0"/>
+          <w:sz w:val="21"/>
+          <w:szCs w:val="21"/>
+        </w:rPr>
+      </w:pPr>
+      <w:r>
+        <w:rPr>
+          <w:rFonts w:ascii="Consolas" w:eastAsia="굴림" w:hAnsi="Consolas" w:cs="굴림"/>
+          <w:color w:val="808080"/>
+          <w:kern w:val="0"/>
+          <w:sz w:val="21"/>
+          <w:szCs w:val="21"/>
+        </w:rPr>
+        <w:t>&lt;/</w:t>
+      </w:r>
+      <w:r>
+        <w:rPr>
+          <w:rFonts w:ascii="Consolas" w:eastAsia="굴림" w:hAnsi="Consolas" w:cs="굴림"/>
+          <w:color w:val="569CD6"/>
+          <w:kern w:val="0"/>
+          <w:sz w:val="21"/>
+          <w:szCs w:val="21"/>
+        </w:rPr>
+        <w:t>ul</w:t>
+      </w:r>
+      <w:r>
+        <w:rPr>
+          <w:rFonts w:ascii="Consolas" w:eastAsia="굴림" w:hAnsi="Consolas" w:cs="굴림"/>
+          <w:color w:val="808080"/>
+          <w:kern w:val="0"/>
+          <w:sz w:val="21"/>
+          <w:szCs w:val="21"/>
+        </w:rPr>
+        <w:t>&gt;</w:t>
       </w:r>
     </w:p>
     <w:p/>
     <w:p>
       <w:r>
-        <w:t xml:space="preserve">9) </w:t>
+        <w:t xml:space="preserve">11) </w:t>
       </w:r>
       <w:r>
         <w:rPr>
           <w:rFonts w:hint="eastAsia"/>
         </w:rPr>
-        <w:t>blog</w:t>
-      </w:r>
-      <w:r>
-        <w:t xml:space="preserve">1&gt;views.py </w:t>
+        <w:t>blog1/</w:t>
+      </w:r>
+      <w:r>
+        <w:t>urls.py</w:t>
       </w:r>
       <w:r>
         <w:rPr>
           <w:rFonts w:hint="eastAsia"/>
         </w:rPr>
-        <w:t>view 추가</w:t>
-      </w:r>
-    </w:p>
-    <w:p>
-      <w:pPr>
-        <w:widowControl/>
-        <w:shd w:val="clear" w:color="auto" w:fill="1E1E1E"/>
-        <w:wordWrap/>
-        <w:autoSpaceDE/>
-        <w:autoSpaceDN/>
-        <w:spacing w:after="0" w:line="285" w:lineRule="atLeast"/>
-        <w:jc w:val="left"/>
-        <w:rPr>
-          <w:rFonts w:ascii="Consolas" w:eastAsia="굴림" w:hAnsi="Consolas" w:cs="굴림"/>
-          <w:color w:val="D4D4D4"/>
-          <w:kern w:val="0"/>
-          <w:sz w:val="21"/>
-          <w:szCs w:val="21"/>
-        </w:rPr>
-      </w:pPr>
-      <w:r>
-        <w:rPr>
-          <w:rFonts w:ascii="Consolas" w:eastAsia="굴림" w:hAnsi="Consolas" w:cs="굴림"/>
-          <w:color w:val="569CD6"/>
-          <w:kern w:val="0"/>
-          <w:sz w:val="21"/>
-          <w:szCs w:val="21"/>
-        </w:rPr>
-        <w:t>def</w:t>
-      </w:r>
-      <w:r>
-        <w:rPr>
-          <w:rFonts w:ascii="Consolas" w:eastAsia="굴림" w:hAnsi="Consolas" w:cs="굴림"/>
-          <w:color w:val="D4D4D4"/>
-          <w:kern w:val="0"/>
-          <w:sz w:val="21"/>
-          <w:szCs w:val="21"/>
-        </w:rPr>
+        <w:t xml:space="preserve"> 생성 후 urlspatterns</w:t>
+      </w:r>
+      <w:r>
         <w:t xml:space="preserve"> </w:t>
       </w:r>
       <w:r>
         <w:rPr>
-          <w:rFonts w:ascii="Consolas" w:eastAsia="굴림" w:hAnsi="Consolas" w:cs="굴림"/>
-          <w:color w:val="DCDCAA"/>
-          <w:kern w:val="0"/>
-          <w:sz w:val="21"/>
-          <w:szCs w:val="21"/>
-        </w:rPr>
-        <w:t>post_list</w:t>
-      </w:r>
-      <w:r>
-        <w:rPr>
-          <w:rFonts w:ascii="Consolas" w:eastAsia="굴림" w:hAnsi="Consolas" w:cs="굴림"/>
-          <w:color w:val="D4D4D4"/>
-          <w:kern w:val="0"/>
-          <w:sz w:val="21"/>
-          <w:szCs w:val="21"/>
-        </w:rPr>
-        <w:t>(</w:t>
-      </w:r>
-      <w:r>
-        <w:rPr>
-          <w:rFonts w:ascii="Consolas" w:eastAsia="굴림" w:hAnsi="Consolas" w:cs="굴림"/>
-          <w:color w:val="9CDCFE"/>
-          <w:kern w:val="0"/>
-          <w:sz w:val="21"/>
-          <w:szCs w:val="21"/>
-        </w:rPr>
-        <w:t>request</w:t>
-      </w:r>
-      <w:r>
-        <w:rPr>
-          <w:rFonts w:ascii="Consolas" w:eastAsia="굴림" w:hAnsi="Consolas" w:cs="굴림"/>
-          <w:color w:val="D4D4D4"/>
-          <w:kern w:val="0"/>
-          <w:sz w:val="21"/>
-          <w:szCs w:val="21"/>
-        </w:rPr>
-        <w:t>):</w:t>
-      </w:r>
-    </w:p>
-    <w:p>
-      <w:pPr>
-        <w:widowControl/>
-        <w:shd w:val="clear" w:color="auto" w:fill="1E1E1E"/>
-        <w:wordWrap/>
-        <w:autoSpaceDE/>
-        <w:autoSpaceDN/>
-        <w:spacing w:after="0" w:line="285" w:lineRule="atLeast"/>
-        <w:jc w:val="left"/>
-        <w:rPr>
-          <w:rFonts w:ascii="Consolas" w:eastAsia="굴림" w:hAnsi="Consolas" w:cs="굴림"/>
-          <w:color w:val="D4D4D4"/>
-          <w:kern w:val="0"/>
-          <w:sz w:val="21"/>
-          <w:szCs w:val="21"/>
-        </w:rPr>
-      </w:pPr>
-      <w:r>
-        <w:rPr>
-          <w:rFonts w:ascii="Consolas" w:eastAsia="굴림" w:hAnsi="Consolas" w:cs="굴림"/>
-          <w:color w:val="D4D4D4"/>
-          <w:kern w:val="0"/>
-          <w:sz w:val="21"/>
-          <w:szCs w:val="21"/>
-        </w:rPr>
-        <w:t xml:space="preserve">    </w:t>
-      </w:r>
-      <w:r>
-        <w:rPr>
-          <w:rFonts w:ascii="Consolas" w:eastAsia="굴림" w:hAnsi="Consolas" w:cs="굴림"/>
-          <w:color w:val="6A9955"/>
-          <w:kern w:val="0"/>
-          <w:sz w:val="21"/>
-          <w:szCs w:val="21"/>
-        </w:rPr>
-        <w:t># Query set</w:t>
-      </w:r>
-    </w:p>
-    <w:p>
-      <w:pPr>
-        <w:widowControl/>
-        <w:shd w:val="clear" w:color="auto" w:fill="1E1E1E"/>
-        <w:wordWrap/>
-        <w:autoSpaceDE/>
-        <w:autoSpaceDN/>
-        <w:spacing w:after="0" w:line="285" w:lineRule="atLeast"/>
-        <w:jc w:val="left"/>
-        <w:rPr>
-          <w:rFonts w:ascii="Consolas" w:eastAsia="굴림" w:hAnsi="Consolas" w:cs="굴림"/>
-          <w:color w:val="D4D4D4"/>
-          <w:kern w:val="0"/>
-          <w:sz w:val="21"/>
-          <w:szCs w:val="21"/>
-        </w:rPr>
-      </w:pPr>
-      <w:r>
-        <w:rPr>
-          <w:rFonts w:ascii="Consolas" w:eastAsia="굴림" w:hAnsi="Consolas" w:cs="굴림"/>
-          <w:color w:val="D4D4D4"/>
-          <w:kern w:val="0"/>
-          <w:sz w:val="21"/>
-          <w:szCs w:val="21"/>
-        </w:rPr>
-        <w:t>    qs = Post.objects.all()</w:t>
-      </w:r>
-    </w:p>
-    <w:p>
-      <w:pPr>
-        <w:widowControl/>
-        <w:shd w:val="clear" w:color="auto" w:fill="1E1E1E"/>
-        <w:wordWrap/>
-        <w:autoSpaceDE/>
-        <w:autoSpaceDN/>
-        <w:spacing w:after="0" w:line="285" w:lineRule="atLeast"/>
-        <w:jc w:val="left"/>
-        <w:rPr>
-          <w:rFonts w:ascii="Consolas" w:eastAsia="굴림" w:hAnsi="Consolas" w:cs="굴림"/>
-          <w:color w:val="D4D4D4"/>
-          <w:kern w:val="0"/>
-          <w:sz w:val="21"/>
-          <w:szCs w:val="21"/>
-        </w:rPr>
-      </w:pPr>
-      <w:r>
-        <w:rPr>
-          <w:rFonts w:ascii="Consolas" w:eastAsia="굴림" w:hAnsi="Consolas" w:cs="굴림"/>
-          <w:color w:val="D4D4D4"/>
-          <w:kern w:val="0"/>
-          <w:sz w:val="21"/>
-          <w:szCs w:val="21"/>
-        </w:rPr>
-        <w:t xml:space="preserve">    </w:t>
-      </w:r>
-      <w:r>
-        <w:rPr>
-          <w:rFonts w:ascii="Consolas" w:eastAsia="굴림" w:hAnsi="Consolas" w:cs="굴림"/>
-          <w:color w:val="C586C0"/>
-          <w:kern w:val="0"/>
-          <w:sz w:val="21"/>
-          <w:szCs w:val="21"/>
-        </w:rPr>
-        <w:t>return</w:t>
-      </w:r>
-      <w:r>
-        <w:rPr>
-          <w:rFonts w:ascii="Consolas" w:eastAsia="굴림" w:hAnsi="Consolas" w:cs="굴림"/>
-          <w:color w:val="D4D4D4"/>
-          <w:kern w:val="0"/>
-          <w:sz w:val="21"/>
-          <w:szCs w:val="21"/>
-        </w:rPr>
-        <w:t xml:space="preserve"> render(request, </w:t>
-      </w:r>
-      <w:r>
-        <w:rPr>
-          <w:rFonts w:ascii="Consolas" w:eastAsia="굴림" w:hAnsi="Consolas" w:cs="굴림"/>
-          <w:color w:val="CE9178"/>
-          <w:kern w:val="0"/>
-          <w:sz w:val="21"/>
-          <w:szCs w:val="21"/>
-        </w:rPr>
-        <w:t>'blog1/post_list.html'</w:t>
-      </w:r>
-      <w:r>
-        <w:rPr>
-          <w:rFonts w:ascii="Consolas" w:eastAsia="굴림" w:hAnsi="Consolas" w:cs="굴림"/>
-          <w:color w:val="D4D4D4"/>
-          <w:kern w:val="0"/>
-          <w:sz w:val="21"/>
-          <w:szCs w:val="21"/>
-        </w:rPr>
-        <w:t>,{</w:t>
-      </w:r>
-      <w:r>
-        <w:rPr>
-          <w:rFonts w:ascii="Consolas" w:eastAsia="굴림" w:hAnsi="Consolas" w:cs="굴림"/>
-          <w:color w:val="CE9178"/>
-          <w:kern w:val="0"/>
-          <w:sz w:val="21"/>
-          <w:szCs w:val="21"/>
-        </w:rPr>
-        <w:t>'post_list'</w:t>
-      </w:r>
-      <w:r>
-        <w:rPr>
-          <w:rFonts w:ascii="Consolas" w:eastAsia="굴림" w:hAnsi="Consolas" w:cs="굴림"/>
-          <w:color w:val="D4D4D4"/>
-          <w:kern w:val="0"/>
-          <w:sz w:val="21"/>
-          <w:szCs w:val="21"/>
-        </w:rPr>
-        <w:t>: qs})</w:t>
-      </w:r>
-    </w:p>
-    <w:p/>
-    <w:p>
-      <w:r>
-        <w:t xml:space="preserve">10) </w:t>
-      </w:r>
-      <w:r>
-        <w:rPr>
           <w:rFonts w:hint="eastAsia"/>
         </w:rPr>
-        <w:t xml:space="preserve">blog1/templates </w:t>
-      </w:r>
-      <w:r>
-        <w:t xml:space="preserve">html </w:t>
-      </w:r>
-      <w:r>
-        <w:rPr>
-          <w:rFonts w:hint="eastAsia"/>
-        </w:rPr>
-        <w:t>post_list.html</w:t>
-      </w:r>
-      <w:r>
-        <w:t xml:space="preserve"> </w:t>
-      </w:r>
-      <w:r>
-        <w:rPr>
-          <w:rFonts w:hint="eastAsia"/>
-        </w:rPr>
         <w:t>추가</w:t>
       </w:r>
     </w:p>
@@ -1683,610 +2326,6 @@
       <w:r>
         <w:rPr>
           <w:rFonts w:ascii="Consolas" w:eastAsia="굴림" w:hAnsi="Consolas" w:cs="굴림"/>
-          <w:color w:val="808080"/>
-          <w:kern w:val="0"/>
-          <w:sz w:val="21"/>
-          <w:szCs w:val="21"/>
-        </w:rPr>
-        <w:t>&lt;</w:t>
-      </w:r>
-      <w:r>
-        <w:rPr>
-          <w:rFonts w:ascii="Consolas" w:eastAsia="굴림" w:hAnsi="Consolas" w:cs="굴림"/>
-          <w:color w:val="569CD6"/>
-          <w:kern w:val="0"/>
-          <w:sz w:val="21"/>
-          <w:szCs w:val="21"/>
-        </w:rPr>
-        <w:t>h1</w:t>
-      </w:r>
-      <w:r>
-        <w:rPr>
-          <w:rFonts w:ascii="Consolas" w:eastAsia="굴림" w:hAnsi="Consolas" w:cs="굴림"/>
-          <w:color w:val="808080"/>
-          <w:kern w:val="0"/>
-          <w:sz w:val="21"/>
-          <w:szCs w:val="21"/>
-        </w:rPr>
-        <w:t>&gt;</w:t>
-      </w:r>
-      <w:r>
-        <w:rPr>
-          <w:rFonts w:ascii="Consolas" w:eastAsia="굴림" w:hAnsi="Consolas" w:cs="굴림"/>
-          <w:color w:val="D4D4D4"/>
-          <w:kern w:val="0"/>
-          <w:sz w:val="21"/>
-          <w:szCs w:val="21"/>
-        </w:rPr>
-        <w:t>Post List</w:t>
-      </w:r>
-      <w:r>
-        <w:rPr>
-          <w:rFonts w:ascii="Consolas" w:eastAsia="굴림" w:hAnsi="Consolas" w:cs="굴림"/>
-          <w:color w:val="808080"/>
-          <w:kern w:val="0"/>
-          <w:sz w:val="21"/>
-          <w:szCs w:val="21"/>
-        </w:rPr>
-        <w:t>&lt;/</w:t>
-      </w:r>
-      <w:r>
-        <w:rPr>
-          <w:rFonts w:ascii="Consolas" w:eastAsia="굴림" w:hAnsi="Consolas" w:cs="굴림"/>
-          <w:color w:val="569CD6"/>
-          <w:kern w:val="0"/>
-          <w:sz w:val="21"/>
-          <w:szCs w:val="21"/>
-        </w:rPr>
-        <w:t>h1</w:t>
-      </w:r>
-      <w:r>
-        <w:rPr>
-          <w:rFonts w:ascii="Consolas" w:eastAsia="굴림" w:hAnsi="Consolas" w:cs="굴림"/>
-          <w:color w:val="808080"/>
-          <w:kern w:val="0"/>
-          <w:sz w:val="21"/>
-          <w:szCs w:val="21"/>
-        </w:rPr>
-        <w:t>&gt;</w:t>
-      </w:r>
-    </w:p>
-    <w:p>
-      <w:pPr>
-        <w:widowControl/>
-        <w:shd w:val="clear" w:color="auto" w:fill="1E1E1E"/>
-        <w:wordWrap/>
-        <w:autoSpaceDE/>
-        <w:autoSpaceDN/>
-        <w:spacing w:after="0" w:line="285" w:lineRule="atLeast"/>
-        <w:jc w:val="left"/>
-        <w:rPr>
-          <w:rFonts w:ascii="Consolas" w:eastAsia="굴림" w:hAnsi="Consolas" w:cs="굴림"/>
-          <w:color w:val="D4D4D4"/>
-          <w:kern w:val="0"/>
-          <w:sz w:val="21"/>
-          <w:szCs w:val="21"/>
-        </w:rPr>
-      </w:pPr>
-      <w:r>
-        <w:rPr>
-          <w:rFonts w:ascii="Consolas" w:eastAsia="굴림" w:hAnsi="Consolas" w:cs="굴림"/>
-          <w:color w:val="808080"/>
-          <w:kern w:val="0"/>
-          <w:sz w:val="21"/>
-          <w:szCs w:val="21"/>
-        </w:rPr>
-        <w:t>&lt;</w:t>
-      </w:r>
-      <w:r>
-        <w:rPr>
-          <w:rFonts w:ascii="Consolas" w:eastAsia="굴림" w:hAnsi="Consolas" w:cs="굴림"/>
-          <w:color w:val="569CD6"/>
-          <w:kern w:val="0"/>
-          <w:sz w:val="21"/>
-          <w:szCs w:val="21"/>
-        </w:rPr>
-        <w:t>ul</w:t>
-      </w:r>
-      <w:r>
-        <w:rPr>
-          <w:rFonts w:ascii="Consolas" w:eastAsia="굴림" w:hAnsi="Consolas" w:cs="굴림"/>
-          <w:color w:val="808080"/>
-          <w:kern w:val="0"/>
-          <w:sz w:val="21"/>
-          <w:szCs w:val="21"/>
-        </w:rPr>
-        <w:t>&gt;</w:t>
-      </w:r>
-    </w:p>
-    <w:p>
-      <w:pPr>
-        <w:widowControl/>
-        <w:shd w:val="clear" w:color="auto" w:fill="1E1E1E"/>
-        <w:wordWrap/>
-        <w:autoSpaceDE/>
-        <w:autoSpaceDN/>
-        <w:spacing w:after="0" w:line="285" w:lineRule="atLeast"/>
-        <w:jc w:val="left"/>
-        <w:rPr>
-          <w:rFonts w:ascii="Consolas" w:eastAsia="굴림" w:hAnsi="Consolas" w:cs="굴림"/>
-          <w:color w:val="D4D4D4"/>
-          <w:kern w:val="0"/>
-          <w:sz w:val="21"/>
-          <w:szCs w:val="21"/>
-        </w:rPr>
-      </w:pPr>
-      <w:r>
-        <w:rPr>
-          <w:rFonts w:ascii="Consolas" w:eastAsia="굴림" w:hAnsi="Consolas" w:cs="굴림"/>
-          <w:color w:val="D4D4D4"/>
-          <w:kern w:val="0"/>
-          <w:sz w:val="21"/>
-          <w:szCs w:val="21"/>
-        </w:rPr>
-        <w:t xml:space="preserve">    {% </w:t>
-      </w:r>
-      <w:r>
-        <w:rPr>
-          <w:rFonts w:ascii="Consolas" w:eastAsia="굴림" w:hAnsi="Consolas" w:cs="굴림"/>
-          <w:color w:val="C586C0"/>
-          <w:kern w:val="0"/>
-          <w:sz w:val="21"/>
-          <w:szCs w:val="21"/>
-        </w:rPr>
-        <w:t>for</w:t>
-      </w:r>
-      <w:r>
-        <w:rPr>
-          <w:rFonts w:ascii="Consolas" w:eastAsia="굴림" w:hAnsi="Consolas" w:cs="굴림"/>
-          <w:color w:val="D4D4D4"/>
-          <w:kern w:val="0"/>
-          <w:sz w:val="21"/>
-          <w:szCs w:val="21"/>
-        </w:rPr>
-        <w:t xml:space="preserve"> </w:t>
-      </w:r>
-      <w:r>
-        <w:rPr>
-          <w:rFonts w:ascii="Consolas" w:eastAsia="굴림" w:hAnsi="Consolas" w:cs="굴림"/>
-          <w:color w:val="9CDCFE"/>
-          <w:kern w:val="0"/>
-          <w:sz w:val="21"/>
-          <w:szCs w:val="21"/>
-        </w:rPr>
-        <w:t>post</w:t>
-      </w:r>
-      <w:r>
-        <w:rPr>
-          <w:rFonts w:ascii="Consolas" w:eastAsia="굴림" w:hAnsi="Consolas" w:cs="굴림"/>
-          <w:color w:val="D4D4D4"/>
-          <w:kern w:val="0"/>
-          <w:sz w:val="21"/>
-          <w:szCs w:val="21"/>
-        </w:rPr>
-        <w:t xml:space="preserve"> </w:t>
-      </w:r>
-      <w:r>
-        <w:rPr>
-          <w:rFonts w:ascii="Consolas" w:eastAsia="굴림" w:hAnsi="Consolas" w:cs="굴림"/>
-          <w:color w:val="C586C0"/>
-          <w:kern w:val="0"/>
-          <w:sz w:val="21"/>
-          <w:szCs w:val="21"/>
-        </w:rPr>
-        <w:t>in</w:t>
-      </w:r>
-      <w:r>
-        <w:rPr>
-          <w:rFonts w:ascii="Consolas" w:eastAsia="굴림" w:hAnsi="Consolas" w:cs="굴림"/>
-          <w:color w:val="D4D4D4"/>
-          <w:kern w:val="0"/>
-          <w:sz w:val="21"/>
-          <w:szCs w:val="21"/>
-        </w:rPr>
-        <w:t xml:space="preserve"> </w:t>
-      </w:r>
-      <w:r>
-        <w:rPr>
-          <w:rFonts w:ascii="Consolas" w:eastAsia="굴림" w:hAnsi="Consolas" w:cs="굴림"/>
-          <w:color w:val="9CDCFE"/>
-          <w:kern w:val="0"/>
-          <w:sz w:val="21"/>
-          <w:szCs w:val="21"/>
-        </w:rPr>
-        <w:t>post_list</w:t>
-      </w:r>
-      <w:r>
-        <w:rPr>
-          <w:rFonts w:ascii="Consolas" w:eastAsia="굴림" w:hAnsi="Consolas" w:cs="굴림"/>
-          <w:color w:val="D4D4D4"/>
-          <w:kern w:val="0"/>
-          <w:sz w:val="21"/>
-          <w:szCs w:val="21"/>
-        </w:rPr>
-        <w:t xml:space="preserve"> %}</w:t>
-      </w:r>
-    </w:p>
-    <w:p>
-      <w:pPr>
-        <w:widowControl/>
-        <w:shd w:val="clear" w:color="auto" w:fill="1E1E1E"/>
-        <w:wordWrap/>
-        <w:autoSpaceDE/>
-        <w:autoSpaceDN/>
-        <w:spacing w:after="0" w:line="285" w:lineRule="atLeast"/>
-        <w:jc w:val="left"/>
-        <w:rPr>
-          <w:rFonts w:ascii="Consolas" w:eastAsia="굴림" w:hAnsi="Consolas" w:cs="굴림"/>
-          <w:color w:val="D4D4D4"/>
-          <w:kern w:val="0"/>
-          <w:sz w:val="21"/>
-          <w:szCs w:val="21"/>
-        </w:rPr>
-      </w:pPr>
-      <w:r>
-        <w:rPr>
-          <w:rFonts w:ascii="Consolas" w:eastAsia="굴림" w:hAnsi="Consolas" w:cs="굴림"/>
-          <w:color w:val="D4D4D4"/>
-          <w:kern w:val="0"/>
-          <w:sz w:val="21"/>
-          <w:szCs w:val="21"/>
-        </w:rPr>
-        <w:t xml:space="preserve">    </w:t>
-      </w:r>
-      <w:r>
-        <w:rPr>
-          <w:rFonts w:ascii="Consolas" w:eastAsia="굴림" w:hAnsi="Consolas" w:cs="굴림"/>
-          <w:color w:val="808080"/>
-          <w:kern w:val="0"/>
-          <w:sz w:val="21"/>
-          <w:szCs w:val="21"/>
-        </w:rPr>
-        <w:t>&lt;</w:t>
-      </w:r>
-      <w:r>
-        <w:rPr>
-          <w:rFonts w:ascii="Consolas" w:eastAsia="굴림" w:hAnsi="Consolas" w:cs="굴림"/>
-          <w:color w:val="569CD6"/>
-          <w:kern w:val="0"/>
-          <w:sz w:val="21"/>
-          <w:szCs w:val="21"/>
-        </w:rPr>
-        <w:t>h2</w:t>
-      </w:r>
-      <w:r>
-        <w:rPr>
-          <w:rFonts w:ascii="Consolas" w:eastAsia="굴림" w:hAnsi="Consolas" w:cs="굴림"/>
-          <w:color w:val="808080"/>
-          <w:kern w:val="0"/>
-          <w:sz w:val="21"/>
-          <w:szCs w:val="21"/>
-        </w:rPr>
-        <w:t>&gt;</w:t>
-      </w:r>
-      <w:r>
-        <w:rPr>
-          <w:rFonts w:ascii="Consolas" w:eastAsia="굴림" w:hAnsi="Consolas" w:cs="굴림"/>
-          <w:color w:val="D4D4D4"/>
-          <w:kern w:val="0"/>
-          <w:sz w:val="21"/>
-          <w:szCs w:val="21"/>
-        </w:rPr>
-        <w:t>{{</w:t>
-      </w:r>
-      <w:r>
-        <w:rPr>
-          <w:rFonts w:ascii="Consolas" w:eastAsia="굴림" w:hAnsi="Consolas" w:cs="굴림"/>
-          <w:color w:val="9CDCFE"/>
-          <w:kern w:val="0"/>
-          <w:sz w:val="21"/>
-          <w:szCs w:val="21"/>
-        </w:rPr>
-        <w:t>post</w:t>
-      </w:r>
-      <w:r>
-        <w:rPr>
-          <w:rFonts w:ascii="Consolas" w:eastAsia="굴림" w:hAnsi="Consolas" w:cs="굴림"/>
-          <w:color w:val="D4D4D4"/>
-          <w:kern w:val="0"/>
-          <w:sz w:val="21"/>
-          <w:szCs w:val="21"/>
-        </w:rPr>
-        <w:t>.</w:t>
-      </w:r>
-      <w:r>
-        <w:rPr>
-          <w:rFonts w:ascii="Consolas" w:eastAsia="굴림" w:hAnsi="Consolas" w:cs="굴림"/>
-          <w:color w:val="9CDCFE"/>
-          <w:kern w:val="0"/>
-          <w:sz w:val="21"/>
-          <w:szCs w:val="21"/>
-        </w:rPr>
-        <w:t>title</w:t>
-      </w:r>
-      <w:r>
-        <w:rPr>
-          <w:rFonts w:ascii="Consolas" w:eastAsia="굴림" w:hAnsi="Consolas" w:cs="굴림"/>
-          <w:color w:val="D4D4D4"/>
-          <w:kern w:val="0"/>
-          <w:sz w:val="21"/>
-          <w:szCs w:val="21"/>
-        </w:rPr>
-        <w:t>}}</w:t>
-      </w:r>
-      <w:r>
-        <w:rPr>
-          <w:rFonts w:ascii="Consolas" w:eastAsia="굴림" w:hAnsi="Consolas" w:cs="굴림"/>
-          <w:color w:val="808080"/>
-          <w:kern w:val="0"/>
-          <w:sz w:val="21"/>
-          <w:szCs w:val="21"/>
-        </w:rPr>
-        <w:t>&lt;/</w:t>
-      </w:r>
-      <w:r>
-        <w:rPr>
-          <w:rFonts w:ascii="Consolas" w:eastAsia="굴림" w:hAnsi="Consolas" w:cs="굴림"/>
-          <w:color w:val="569CD6"/>
-          <w:kern w:val="0"/>
-          <w:sz w:val="21"/>
-          <w:szCs w:val="21"/>
-        </w:rPr>
-        <w:t>h2</w:t>
-      </w:r>
-      <w:r>
-        <w:rPr>
-          <w:rFonts w:ascii="Consolas" w:eastAsia="굴림" w:hAnsi="Consolas" w:cs="굴림"/>
-          <w:color w:val="808080"/>
-          <w:kern w:val="0"/>
-          <w:sz w:val="21"/>
-          <w:szCs w:val="21"/>
-        </w:rPr>
-        <w:t>&gt;</w:t>
-      </w:r>
-    </w:p>
-    <w:p>
-      <w:pPr>
-        <w:widowControl/>
-        <w:shd w:val="clear" w:color="auto" w:fill="1E1E1E"/>
-        <w:wordWrap/>
-        <w:autoSpaceDE/>
-        <w:autoSpaceDN/>
-        <w:spacing w:after="0" w:line="285" w:lineRule="atLeast"/>
-        <w:jc w:val="left"/>
-        <w:rPr>
-          <w:rFonts w:ascii="Consolas" w:eastAsia="굴림" w:hAnsi="Consolas" w:cs="굴림"/>
-          <w:color w:val="D4D4D4"/>
-          <w:kern w:val="0"/>
-          <w:sz w:val="21"/>
-          <w:szCs w:val="21"/>
-        </w:rPr>
-      </w:pPr>
-      <w:r>
-        <w:rPr>
-          <w:rFonts w:ascii="Consolas" w:eastAsia="굴림" w:hAnsi="Consolas" w:cs="굴림"/>
-          <w:color w:val="D4D4D4"/>
-          <w:kern w:val="0"/>
-          <w:sz w:val="21"/>
-          <w:szCs w:val="21"/>
-        </w:rPr>
-        <w:t>    {{</w:t>
-      </w:r>
-      <w:r>
-        <w:rPr>
-          <w:rFonts w:ascii="Consolas" w:eastAsia="굴림" w:hAnsi="Consolas" w:cs="굴림"/>
-          <w:color w:val="9CDCFE"/>
-          <w:kern w:val="0"/>
-          <w:sz w:val="21"/>
-          <w:szCs w:val="21"/>
-        </w:rPr>
-        <w:t>post</w:t>
-      </w:r>
-      <w:r>
-        <w:rPr>
-          <w:rFonts w:ascii="Consolas" w:eastAsia="굴림" w:hAnsi="Consolas" w:cs="굴림"/>
-          <w:color w:val="D4D4D4"/>
-          <w:kern w:val="0"/>
-          <w:sz w:val="21"/>
-          <w:szCs w:val="21"/>
-        </w:rPr>
-        <w:t>.</w:t>
-      </w:r>
-      <w:r>
-        <w:rPr>
-          <w:rFonts w:ascii="Consolas" w:eastAsia="굴림" w:hAnsi="Consolas" w:cs="굴림"/>
-          <w:color w:val="9CDCFE"/>
-          <w:kern w:val="0"/>
-          <w:sz w:val="21"/>
-          <w:szCs w:val="21"/>
-        </w:rPr>
-        <w:t>content</w:t>
-      </w:r>
-      <w:r>
-        <w:rPr>
-          <w:rFonts w:ascii="Consolas" w:eastAsia="굴림" w:hAnsi="Consolas" w:cs="굴림"/>
-          <w:color w:val="D4D4D4"/>
-          <w:kern w:val="0"/>
-          <w:sz w:val="21"/>
-          <w:szCs w:val="21"/>
-        </w:rPr>
-        <w:t>}}</w:t>
-      </w:r>
-    </w:p>
-    <w:p>
-      <w:pPr>
-        <w:widowControl/>
-        <w:shd w:val="clear" w:color="auto" w:fill="1E1E1E"/>
-        <w:wordWrap/>
-        <w:autoSpaceDE/>
-        <w:autoSpaceDN/>
-        <w:spacing w:after="0" w:line="285" w:lineRule="atLeast"/>
-        <w:jc w:val="left"/>
-        <w:rPr>
-          <w:rFonts w:ascii="Consolas" w:eastAsia="굴림" w:hAnsi="Consolas" w:cs="굴림"/>
-          <w:color w:val="D4D4D4"/>
-          <w:kern w:val="0"/>
-          <w:sz w:val="21"/>
-          <w:szCs w:val="21"/>
-        </w:rPr>
-      </w:pPr>
-      <w:r>
-        <w:rPr>
-          <w:rFonts w:ascii="Consolas" w:eastAsia="굴림" w:hAnsi="Consolas" w:cs="굴림"/>
-          <w:color w:val="D4D4D4"/>
-          <w:kern w:val="0"/>
-          <w:sz w:val="21"/>
-          <w:szCs w:val="21"/>
-        </w:rPr>
-        <w:t xml:space="preserve">    {% </w:t>
-      </w:r>
-      <w:r>
-        <w:rPr>
-          <w:rFonts w:ascii="Consolas" w:eastAsia="굴림" w:hAnsi="Consolas" w:cs="굴림"/>
-          <w:color w:val="C586C0"/>
-          <w:kern w:val="0"/>
-          <w:sz w:val="21"/>
-          <w:szCs w:val="21"/>
-        </w:rPr>
-        <w:t>endfor</w:t>
-      </w:r>
-      <w:r>
-        <w:rPr>
-          <w:rFonts w:ascii="Consolas" w:eastAsia="굴림" w:hAnsi="Consolas" w:cs="굴림"/>
-          <w:color w:val="D4D4D4"/>
-          <w:kern w:val="0"/>
-          <w:sz w:val="21"/>
-          <w:szCs w:val="21"/>
-        </w:rPr>
-        <w:t xml:space="preserve"> %}</w:t>
-      </w:r>
-    </w:p>
-    <w:p>
-      <w:pPr>
-        <w:widowControl/>
-        <w:shd w:val="clear" w:color="auto" w:fill="1E1E1E"/>
-        <w:wordWrap/>
-        <w:autoSpaceDE/>
-        <w:autoSpaceDN/>
-        <w:spacing w:after="0" w:line="285" w:lineRule="atLeast"/>
-        <w:jc w:val="left"/>
-        <w:rPr>
-          <w:rFonts w:ascii="Consolas" w:eastAsia="굴림" w:hAnsi="Consolas" w:cs="굴림"/>
-          <w:color w:val="D4D4D4"/>
-          <w:kern w:val="0"/>
-          <w:sz w:val="21"/>
-          <w:szCs w:val="21"/>
-        </w:rPr>
-      </w:pPr>
-      <w:r>
-        <w:rPr>
-          <w:rFonts w:ascii="Consolas" w:eastAsia="굴림" w:hAnsi="Consolas" w:cs="굴림"/>
-          <w:color w:val="D4D4D4"/>
-          <w:kern w:val="0"/>
-          <w:sz w:val="21"/>
-          <w:szCs w:val="21"/>
-        </w:rPr>
-        <w:t xml:space="preserve">    </w:t>
-      </w:r>
-    </w:p>
-    <w:p>
-      <w:pPr>
-        <w:widowControl/>
-        <w:shd w:val="clear" w:color="auto" w:fill="1E1E1E"/>
-        <w:wordWrap/>
-        <w:autoSpaceDE/>
-        <w:autoSpaceDN/>
-        <w:spacing w:after="0" w:line="285" w:lineRule="atLeast"/>
-        <w:jc w:val="left"/>
-        <w:rPr>
-          <w:rFonts w:ascii="Consolas" w:eastAsia="굴림" w:hAnsi="Consolas" w:cs="굴림"/>
-          <w:color w:val="D4D4D4"/>
-          <w:kern w:val="0"/>
-          <w:sz w:val="21"/>
-          <w:szCs w:val="21"/>
-        </w:rPr>
-      </w:pPr>
-      <w:r>
-        <w:rPr>
-          <w:rFonts w:ascii="Consolas" w:eastAsia="굴림" w:hAnsi="Consolas" w:cs="굴림"/>
-          <w:color w:val="808080"/>
-          <w:kern w:val="0"/>
-          <w:sz w:val="21"/>
-          <w:szCs w:val="21"/>
-        </w:rPr>
-        <w:t>&lt;/</w:t>
-      </w:r>
-      <w:r>
-        <w:rPr>
-          <w:rFonts w:ascii="Consolas" w:eastAsia="굴림" w:hAnsi="Consolas" w:cs="굴림"/>
-          <w:color w:val="569CD6"/>
-          <w:kern w:val="0"/>
-          <w:sz w:val="21"/>
-          <w:szCs w:val="21"/>
-        </w:rPr>
-        <w:t>ul</w:t>
-      </w:r>
-      <w:r>
-        <w:rPr>
-          <w:rFonts w:ascii="Consolas" w:eastAsia="굴림" w:hAnsi="Consolas" w:cs="굴림"/>
-          <w:color w:val="808080"/>
-          <w:kern w:val="0"/>
-          <w:sz w:val="21"/>
-          <w:szCs w:val="21"/>
-        </w:rPr>
-        <w:t>&gt;</w:t>
-      </w:r>
-    </w:p>
-    <w:p/>
-    <w:p>
-      <w:r>
-        <w:t xml:space="preserve">11) </w:t>
-      </w:r>
-      <w:r>
-        <w:rPr>
-          <w:rFonts w:hint="eastAsia"/>
-        </w:rPr>
-        <w:t>blog1/</w:t>
-      </w:r>
-      <w:r>
-        <w:t>urls.py</w:t>
-      </w:r>
-      <w:r>
-        <w:rPr>
-          <w:rFonts w:hint="eastAsia"/>
-        </w:rPr>
-        <w:t xml:space="preserve"> 생성 후 urlspatterns</w:t>
-      </w:r>
-      <w:r>
-        <w:t xml:space="preserve"> </w:t>
-      </w:r>
-      <w:r>
-        <w:rPr>
-          <w:rFonts w:hint="eastAsia"/>
-        </w:rPr>
-        <w:t>추가</w:t>
-      </w:r>
-    </w:p>
-    <w:p>
-      <w:pPr>
-        <w:widowControl/>
-        <w:shd w:val="clear" w:color="auto" w:fill="1E1E1E"/>
-        <w:wordWrap/>
-        <w:autoSpaceDE/>
-        <w:autoSpaceDN/>
-        <w:spacing w:after="0" w:line="285" w:lineRule="atLeast"/>
-        <w:jc w:val="left"/>
-        <w:rPr>
-          <w:rFonts w:ascii="Consolas" w:eastAsia="굴림" w:hAnsi="Consolas" w:cs="굴림"/>
-          <w:color w:val="D4D4D4"/>
-          <w:kern w:val="0"/>
-          <w:sz w:val="21"/>
-          <w:szCs w:val="21"/>
-        </w:rPr>
-      </w:pPr>
-      <w:r>
-        <w:rPr>
-          <w:rFonts w:ascii="Consolas" w:eastAsia="굴림" w:hAnsi="Consolas" w:cs="굴림"/>
           <w:color w:val="D4D4D4"/>
           <w:kern w:val="0"/>
           <w:sz w:val="21"/>
@@ -2305,7 +2344,7 @@
         <w:spacing w:after="0" w:line="285" w:lineRule="atLeast"/>
         <w:jc w:val="left"/>
         <w:rPr>
-          <w:rFonts w:ascii="Consolas" w:eastAsia="굴림" w:hAnsi="Consolas" w:cs="굴림" w:hint="eastAsia"/>
+          <w:rFonts w:ascii="Consolas" w:eastAsia="굴림" w:hAnsi="Consolas" w:cs="굴림"/>
           <w:color w:val="D4D4D4"/>
           <w:kern w:val="0"/>
           <w:sz w:val="21"/>
